--- a/teaching/2025Spring/3502/Project/project2.docx
+++ b/teaching/2025Spring/3502/Project/project2.docx
@@ -1,6 +1,6 @@
 
 <file path=word/document.xml><?xml version="1.0" encoding="utf-8"?>
-<w:document xmlns:wpc="http://schemas.microsoft.com/office/word/2010/wordprocessingCanvas" xmlns:cx="http://schemas.microsoft.com/office/drawing/2014/chartex" xmlns:cx1="http://schemas.microsoft.com/office/drawing/2015/9/8/chartex" xmlns:cx2="http://schemas.microsoft.com/office/drawing/2015/10/21/chartex" xmlns:cx3="http://schemas.microsoft.com/office/drawing/2016/5/9/chartex" xmlns:cx4="http://schemas.microsoft.com/office/drawing/2016/5/10/chartex" xmlns:cx5="http://schemas.microsoft.com/office/drawing/2016/5/11/chartex" xmlns:cx6="http://schemas.microsoft.com/office/drawing/2016/5/12/chartex" xmlns:cx7="http://schemas.microsoft.com/office/drawing/2016/5/13/chartex" xmlns:cx8="http://schemas.microsoft.com/office/drawing/2016/5/14/chartex" xmlns:mc="http://schemas.openxmlformats.org/markup-compatibility/2006" xmlns:aink="http://schemas.microsoft.com/office/drawing/2016/ink" xmlns:am3d="http://schemas.microsoft.com/office/drawing/2017/model3d" xmlns:o="urn:schemas-microsoft-com:office:office" xmlns:oel="http://schemas.microsoft.com/office/2019/extlst" xmlns:r="http://schemas.openxmlformats.org/officeDocument/2006/relationships" xmlns:m="http://schemas.openxmlformats.org/officeDocument/2006/math" xmlns:v="urn:schemas-microsoft-com:vml" xmlns:wp14="http://schemas.microsoft.com/office/word/2010/wordprocessingDrawing" xmlns:wp="http://schemas.openxmlformats.org/drawingml/2006/wordprocessingDrawing" xmlns:w10="urn:schemas-microsoft-com:office:word" xmlns:w="http://schemas.openxmlformats.org/wordprocessingml/2006/main" xmlns:w14="http://schemas.microsoft.com/office/word/2010/wordml" xmlns:w15="http://schemas.microsoft.com/office/word/2012/wordml" xmlns:w16cex="http://schemas.microsoft.com/office/word/2018/wordml/cex" xmlns:w16cid="http://schemas.microsoft.com/office/word/2016/wordml/cid" xmlns:w16="http://schemas.microsoft.com/office/word/2018/wordml" xmlns:w16sdtdh="http://schemas.microsoft.com/office/word/2020/wordml/sdtdatahash" xmlns:w16se="http://schemas.microsoft.com/office/word/2015/wordml/symex" xmlns:wpg="http://schemas.microsoft.com/office/word/2010/wordprocessingGroup" xmlns:wpi="http://schemas.microsoft.com/office/word/2010/wordprocessingInk" xmlns:wne="http://schemas.microsoft.com/office/word/2006/wordml" xmlns:wps="http://schemas.microsoft.com/office/word/2010/wordprocessingShape" mc:Ignorable="w14 w15 w16se w16cid w16 w16cex w16sdtdh wp14">
+<w:document xmlns:wpc="http://schemas.microsoft.com/office/word/2010/wordprocessingCanvas" xmlns:cx="http://schemas.microsoft.com/office/drawing/2014/chartex" xmlns:cx1="http://schemas.microsoft.com/office/drawing/2015/9/8/chartex" xmlns:cx2="http://schemas.microsoft.com/office/drawing/2015/10/21/chartex" xmlns:cx3="http://schemas.microsoft.com/office/drawing/2016/5/9/chartex" xmlns:cx4="http://schemas.microsoft.com/office/drawing/2016/5/10/chartex" xmlns:cx5="http://schemas.microsoft.com/office/drawing/2016/5/11/chartex" xmlns:cx6="http://schemas.microsoft.com/office/drawing/2016/5/12/chartex" xmlns:cx7="http://schemas.microsoft.com/office/drawing/2016/5/13/chartex" xmlns:cx8="http://schemas.microsoft.com/office/drawing/2016/5/14/chartex" xmlns:mc="http://schemas.openxmlformats.org/markup-compatibility/2006" xmlns:aink="http://schemas.microsoft.com/office/drawing/2016/ink" xmlns:am3d="http://schemas.microsoft.com/office/drawing/2017/model3d" xmlns:o="urn:schemas-microsoft-com:office:office" xmlns:oel="http://schemas.microsoft.com/office/2019/extlst" xmlns:r="http://schemas.openxmlformats.org/officeDocument/2006/relationships" xmlns:m="http://schemas.openxmlformats.org/officeDocument/2006/math" xmlns:v="urn:schemas-microsoft-com:vml" xmlns:wp14="http://schemas.microsoft.com/office/word/2010/wordprocessingDrawing" xmlns:wp="http://schemas.openxmlformats.org/drawingml/2006/wordprocessingDrawing" xmlns:w10="urn:schemas-microsoft-com:office:word" xmlns:w="http://schemas.openxmlformats.org/wordprocessingml/2006/main" xmlns:w14="http://schemas.microsoft.com/office/word/2010/wordml" xmlns:w15="http://schemas.microsoft.com/office/word/2012/wordml" xmlns:w16cex="http://schemas.microsoft.com/office/word/2018/wordml/cex" xmlns:w16cid="http://schemas.microsoft.com/office/word/2016/wordml/cid" xmlns:w16="http://schemas.microsoft.com/office/word/2018/wordml" xmlns:w16du="http://schemas.microsoft.com/office/word/2023/wordml/word16du" xmlns:w16sdtdh="http://schemas.microsoft.com/office/word/2020/wordml/sdtdatahash" xmlns:w16se="http://schemas.microsoft.com/office/word/2015/wordml/symex" xmlns:wpg="http://schemas.microsoft.com/office/word/2010/wordprocessingGroup" xmlns:wpi="http://schemas.microsoft.com/office/word/2010/wordprocessingInk" xmlns:wne="http://schemas.microsoft.com/office/word/2006/wordml" xmlns:wps="http://schemas.microsoft.com/office/word/2010/wordprocessingShape" mc:Ignorable="w14 w15 w16se w16cid w16 w16cex w16sdtdh w16du wp14">
   <w:body>
     <w:p>
       <w:pPr>
@@ -474,7 +474,35 @@
         <w:rPr>
           <w:rFonts w:asciiTheme="minorHAnsi" w:hAnsiTheme="minorHAnsi" w:cstheme="minorHAnsi"/>
         </w:rPr>
-        <w:t xml:space="preserve">Given two character strings s1 and s2. Write a Pthread program to find out the number of substrings, in string s1, that is exactly the same as s2. </w:t>
+        <w:t xml:space="preserve">Given </w:t>
+      </w:r>
+      <w:proofErr w:type="gramStart"/>
+      <w:r>
+        <w:rPr>
+          <w:rFonts w:asciiTheme="minorHAnsi" w:hAnsiTheme="minorHAnsi" w:cstheme="minorHAnsi"/>
+        </w:rPr>
+        <w:t>two character</w:t>
+      </w:r>
+      <w:proofErr w:type="gramEnd"/>
+      <w:r>
+        <w:rPr>
+          <w:rFonts w:asciiTheme="minorHAnsi" w:hAnsiTheme="minorHAnsi" w:cstheme="minorHAnsi"/>
+        </w:rPr>
+        <w:t xml:space="preserve"> strings s1 and s2. Write a Pthread program to find out the number of substrings, in string s1, that is </w:t>
+      </w:r>
+      <w:proofErr w:type="gramStart"/>
+      <w:r>
+        <w:rPr>
+          <w:rFonts w:asciiTheme="minorHAnsi" w:hAnsiTheme="minorHAnsi" w:cstheme="minorHAnsi"/>
+        </w:rPr>
+        <w:t>exactly the same</w:t>
+      </w:r>
+      <w:proofErr w:type="gramEnd"/>
+      <w:r>
+        <w:rPr>
+          <w:rFonts w:asciiTheme="minorHAnsi" w:hAnsiTheme="minorHAnsi" w:cstheme="minorHAnsi"/>
+        </w:rPr>
+        <w:t xml:space="preserve"> as s2. </w:t>
       </w:r>
     </w:p>
     <w:p>
@@ -498,7 +526,49 @@
         <w:rPr>
           <w:rFonts w:asciiTheme="minorHAnsi" w:hAnsiTheme="minorHAnsi" w:cstheme="minorHAnsi"/>
         </w:rPr>
-        <w:t xml:space="preserve">For example, suppose number_substring(s1, s2) implements the function, then number_substring(“abcdab”, “ab”) = 2, </w:t>
+        <w:t xml:space="preserve">For example, suppose </w:t>
+      </w:r>
+      <w:proofErr w:type="spellStart"/>
+      <w:r>
+        <w:rPr>
+          <w:rFonts w:asciiTheme="minorHAnsi" w:hAnsiTheme="minorHAnsi" w:cstheme="minorHAnsi"/>
+        </w:rPr>
+        <w:t>number_substring</w:t>
+      </w:r>
+      <w:proofErr w:type="spellEnd"/>
+      <w:r>
+        <w:rPr>
+          <w:rFonts w:asciiTheme="minorHAnsi" w:hAnsiTheme="minorHAnsi" w:cstheme="minorHAnsi"/>
+        </w:rPr>
+        <w:t xml:space="preserve">(s1, s2) implements the function, then </w:t>
+      </w:r>
+      <w:proofErr w:type="spellStart"/>
+      <w:r>
+        <w:rPr>
+          <w:rFonts w:asciiTheme="minorHAnsi" w:hAnsiTheme="minorHAnsi" w:cstheme="minorHAnsi"/>
+        </w:rPr>
+        <w:t>number_substring</w:t>
+      </w:r>
+      <w:proofErr w:type="spellEnd"/>
+      <w:r>
+        <w:rPr>
+          <w:rFonts w:asciiTheme="minorHAnsi" w:hAnsiTheme="minorHAnsi" w:cstheme="minorHAnsi"/>
+        </w:rPr>
+        <w:t>(“</w:t>
+      </w:r>
+      <w:proofErr w:type="spellStart"/>
+      <w:r>
+        <w:rPr>
+          <w:rFonts w:asciiTheme="minorHAnsi" w:hAnsiTheme="minorHAnsi" w:cstheme="minorHAnsi"/>
+        </w:rPr>
+        <w:t>abcdab</w:t>
+      </w:r>
+      <w:proofErr w:type="spellEnd"/>
+      <w:r>
+        <w:rPr>
+          <w:rFonts w:asciiTheme="minorHAnsi" w:hAnsiTheme="minorHAnsi" w:cstheme="minorHAnsi"/>
+        </w:rPr>
+        <w:t xml:space="preserve">”, “ab”) = 2, </w:t>
       </w:r>
     </w:p>
     <w:p>
@@ -509,11 +579,33 @@
           <w:rFonts w:asciiTheme="minorHAnsi" w:hAnsiTheme="minorHAnsi" w:cstheme="minorHAnsi"/>
         </w:rPr>
       </w:pPr>
-      <w:r>
-        <w:rPr>
-          <w:rFonts w:asciiTheme="minorHAnsi" w:hAnsiTheme="minorHAnsi" w:cstheme="minorHAnsi"/>
-        </w:rPr>
-        <w:t xml:space="preserve">number_substring(“aaa”, “a”) = 3, </w:t>
+      <w:proofErr w:type="spellStart"/>
+      <w:r>
+        <w:rPr>
+          <w:rFonts w:asciiTheme="minorHAnsi" w:hAnsiTheme="minorHAnsi" w:cstheme="minorHAnsi"/>
+        </w:rPr>
+        <w:t>number_substring</w:t>
+      </w:r>
+      <w:proofErr w:type="spellEnd"/>
+      <w:r>
+        <w:rPr>
+          <w:rFonts w:asciiTheme="minorHAnsi" w:hAnsiTheme="minorHAnsi" w:cstheme="minorHAnsi"/>
+        </w:rPr>
+        <w:t>(“</w:t>
+      </w:r>
+      <w:proofErr w:type="spellStart"/>
+      <w:r>
+        <w:rPr>
+          <w:rFonts w:asciiTheme="minorHAnsi" w:hAnsiTheme="minorHAnsi" w:cstheme="minorHAnsi"/>
+        </w:rPr>
+        <w:t>aaa</w:t>
+      </w:r>
+      <w:proofErr w:type="spellEnd"/>
+      <w:r>
+        <w:rPr>
+          <w:rFonts w:asciiTheme="minorHAnsi" w:hAnsiTheme="minorHAnsi" w:cstheme="minorHAnsi"/>
+        </w:rPr>
+        <w:t xml:space="preserve">”, “a”) = 3, </w:t>
       </w:r>
     </w:p>
     <w:p>
@@ -524,11 +616,47 @@
           <w:rFonts w:asciiTheme="minorHAnsi" w:hAnsiTheme="minorHAnsi" w:cstheme="minorHAnsi"/>
         </w:rPr>
       </w:pPr>
-      <w:r>
-        <w:rPr>
-          <w:rFonts w:asciiTheme="minorHAnsi" w:hAnsiTheme="minorHAnsi" w:cstheme="minorHAnsi"/>
-        </w:rPr>
-        <w:t xml:space="preserve">number_substring(“abac”, “bc”) = 0. </w:t>
+      <w:proofErr w:type="spellStart"/>
+      <w:r>
+        <w:rPr>
+          <w:rFonts w:asciiTheme="minorHAnsi" w:hAnsiTheme="minorHAnsi" w:cstheme="minorHAnsi"/>
+        </w:rPr>
+        <w:t>number_substring</w:t>
+      </w:r>
+      <w:proofErr w:type="spellEnd"/>
+      <w:r>
+        <w:rPr>
+          <w:rFonts w:asciiTheme="minorHAnsi" w:hAnsiTheme="minorHAnsi" w:cstheme="minorHAnsi"/>
+        </w:rPr>
+        <w:t>(“</w:t>
+      </w:r>
+      <w:proofErr w:type="spellStart"/>
+      <w:r>
+        <w:rPr>
+          <w:rFonts w:asciiTheme="minorHAnsi" w:hAnsiTheme="minorHAnsi" w:cstheme="minorHAnsi"/>
+        </w:rPr>
+        <w:t>abac</w:t>
+      </w:r>
+      <w:proofErr w:type="spellEnd"/>
+      <w:r>
+        <w:rPr>
+          <w:rFonts w:asciiTheme="minorHAnsi" w:hAnsiTheme="minorHAnsi" w:cstheme="minorHAnsi"/>
+        </w:rPr>
+        <w:t>”, “</w:t>
+      </w:r>
+      <w:proofErr w:type="spellStart"/>
+      <w:r>
+        <w:rPr>
+          <w:rFonts w:asciiTheme="minorHAnsi" w:hAnsiTheme="minorHAnsi" w:cstheme="minorHAnsi"/>
+        </w:rPr>
+        <w:t>bc</w:t>
+      </w:r>
+      <w:proofErr w:type="spellEnd"/>
+      <w:r>
+        <w:rPr>
+          <w:rFonts w:asciiTheme="minorHAnsi" w:hAnsiTheme="minorHAnsi" w:cstheme="minorHAnsi"/>
+        </w:rPr>
+        <w:t xml:space="preserve">”) = 0. </w:t>
       </w:r>
     </w:p>
     <w:p>
@@ -621,7 +749,35 @@
         <w:rPr>
           <w:rFonts w:asciiTheme="minorHAnsi" w:hAnsiTheme="minorHAnsi" w:cstheme="minorHAnsi"/>
         </w:rPr>
-        <w:t>The following is a sequential solution of the problem. read_f() reads the two strings from a file named “string.txt and num_substring() calculates the number of substrings.</w:t>
+        <w:t xml:space="preserve">The following is a sequential solution of the problem. </w:t>
+      </w:r>
+      <w:proofErr w:type="spellStart"/>
+      <w:r>
+        <w:rPr>
+          <w:rFonts w:asciiTheme="minorHAnsi" w:hAnsiTheme="minorHAnsi" w:cstheme="minorHAnsi"/>
+        </w:rPr>
+        <w:t>read_f</w:t>
+      </w:r>
+      <w:proofErr w:type="spellEnd"/>
+      <w:r>
+        <w:rPr>
+          <w:rFonts w:asciiTheme="minorHAnsi" w:hAnsiTheme="minorHAnsi" w:cstheme="minorHAnsi"/>
+        </w:rPr>
+        <w:t xml:space="preserve">() reads the two strings from a file named “string.txt and </w:t>
+      </w:r>
+      <w:proofErr w:type="spellStart"/>
+      <w:r>
+        <w:rPr>
+          <w:rFonts w:asciiTheme="minorHAnsi" w:hAnsiTheme="minorHAnsi" w:cstheme="minorHAnsi"/>
+        </w:rPr>
+        <w:t>num_substring</w:t>
+      </w:r>
+      <w:proofErr w:type="spellEnd"/>
+      <w:r>
+        <w:rPr>
+          <w:rFonts w:asciiTheme="minorHAnsi" w:hAnsiTheme="minorHAnsi" w:cstheme="minorHAnsi"/>
+        </w:rPr>
+        <w:t>() calculates the number of substrings.</w:t>
       </w:r>
     </w:p>
     <w:p>
@@ -712,7 +868,27 @@
           <w:sz w:val="15"/>
           <w:szCs w:val="15"/>
         </w:rPr>
-        <w:t>#include &lt;stdlib.h&gt;</w:t>
+        <w:t>#include &lt;</w:t>
+      </w:r>
+      <w:proofErr w:type="spellStart"/>
+      <w:r>
+        <w:rPr>
+          <w:rFonts w:ascii="Courier New" w:hAnsi="Courier New" w:cs="Courier New"/>
+          <w:color w:val="557799"/>
+          <w:sz w:val="15"/>
+          <w:szCs w:val="15"/>
+        </w:rPr>
+        <w:t>stdlib.h</w:t>
+      </w:r>
+      <w:proofErr w:type="spellEnd"/>
+      <w:r>
+        <w:rPr>
+          <w:rFonts w:ascii="Courier New" w:hAnsi="Courier New" w:cs="Courier New"/>
+          <w:color w:val="557799"/>
+          <w:sz w:val="15"/>
+          <w:szCs w:val="15"/>
+        </w:rPr>
+        <w:t>&gt;</w:t>
       </w:r>
     </w:p>
     <w:p>
@@ -751,7 +927,27 @@
           <w:sz w:val="15"/>
           <w:szCs w:val="15"/>
         </w:rPr>
-        <w:t>#include &lt;stdio.h&gt;</w:t>
+        <w:t>#include &lt;</w:t>
+      </w:r>
+      <w:proofErr w:type="spellStart"/>
+      <w:r>
+        <w:rPr>
+          <w:rFonts w:ascii="Courier New" w:hAnsi="Courier New" w:cs="Courier New"/>
+          <w:color w:val="557799"/>
+          <w:sz w:val="15"/>
+          <w:szCs w:val="15"/>
+        </w:rPr>
+        <w:t>stdio.h</w:t>
+      </w:r>
+      <w:proofErr w:type="spellEnd"/>
+      <w:r>
+        <w:rPr>
+          <w:rFonts w:ascii="Courier New" w:hAnsi="Courier New" w:cs="Courier New"/>
+          <w:color w:val="557799"/>
+          <w:sz w:val="15"/>
+          <w:szCs w:val="15"/>
+        </w:rPr>
+        <w:t>&gt;</w:t>
       </w:r>
     </w:p>
     <w:p>
@@ -790,7 +986,27 @@
           <w:sz w:val="15"/>
           <w:szCs w:val="15"/>
         </w:rPr>
-        <w:t>#include &lt;string.h&gt;</w:t>
+        <w:t>#include &lt;</w:t>
+      </w:r>
+      <w:proofErr w:type="spellStart"/>
+      <w:r>
+        <w:rPr>
+          <w:rFonts w:ascii="Courier New" w:hAnsi="Courier New" w:cs="Courier New"/>
+          <w:color w:val="557799"/>
+          <w:sz w:val="15"/>
+          <w:szCs w:val="15"/>
+        </w:rPr>
+        <w:t>string.h</w:t>
+      </w:r>
+      <w:proofErr w:type="spellEnd"/>
+      <w:r>
+        <w:rPr>
+          <w:rFonts w:ascii="Courier New" w:hAnsi="Courier New" w:cs="Courier New"/>
+          <w:color w:val="557799"/>
+          <w:sz w:val="15"/>
+          <w:szCs w:val="15"/>
+        </w:rPr>
+        <w:t>&gt;</w:t>
       </w:r>
     </w:p>
     <w:p>
@@ -1119,7 +1335,27 @@
           <w:sz w:val="15"/>
           <w:szCs w:val="15"/>
         </w:rPr>
-        <w:t xml:space="preserve"> *fp;</w:t>
+        <w:t xml:space="preserve"> *</w:t>
+      </w:r>
+      <w:proofErr w:type="spellStart"/>
+      <w:r>
+        <w:rPr>
+          <w:rFonts w:ascii="Courier New" w:hAnsi="Courier New" w:cs="Courier New"/>
+          <w:color w:val="333333"/>
+          <w:sz w:val="15"/>
+          <w:szCs w:val="15"/>
+        </w:rPr>
+        <w:t>fp</w:t>
+      </w:r>
+      <w:proofErr w:type="spellEnd"/>
+      <w:r>
+        <w:rPr>
+          <w:rFonts w:ascii="Courier New" w:hAnsi="Courier New" w:cs="Courier New"/>
+          <w:color w:val="333333"/>
+          <w:sz w:val="15"/>
+          <w:szCs w:val="15"/>
+        </w:rPr>
+        <w:t>;</w:t>
       </w:r>
     </w:p>
     <w:p>
@@ -1201,6 +1437,7 @@
         </w:rPr>
         <w:t xml:space="preserve"> </w:t>
       </w:r>
+      <w:proofErr w:type="spellStart"/>
       <w:r>
         <w:rPr>
           <w:rFonts w:ascii="Courier New" w:hAnsi="Courier New" w:cs="Courier New"/>
@@ -1212,6 +1449,7 @@
         </w:rPr>
         <w:t>readf</w:t>
       </w:r>
+      <w:proofErr w:type="spellEnd"/>
       <w:r>
         <w:rPr>
           <w:rFonts w:ascii="Courier New" w:hAnsi="Courier New" w:cs="Courier New"/>
@@ -1239,7 +1477,27 @@
           <w:sz w:val="15"/>
           <w:szCs w:val="15"/>
         </w:rPr>
-        <w:t xml:space="preserve"> *fp)</w:t>
+        <w:t xml:space="preserve"> *</w:t>
+      </w:r>
+      <w:proofErr w:type="spellStart"/>
+      <w:r>
+        <w:rPr>
+          <w:rFonts w:ascii="Courier New" w:hAnsi="Courier New" w:cs="Courier New"/>
+          <w:color w:val="333333"/>
+          <w:sz w:val="15"/>
+          <w:szCs w:val="15"/>
+        </w:rPr>
+        <w:t>fp</w:t>
+      </w:r>
+      <w:proofErr w:type="spellEnd"/>
+      <w:r>
+        <w:rPr>
+          <w:rFonts w:ascii="Courier New" w:hAnsi="Courier New" w:cs="Courier New"/>
+          <w:color w:val="333333"/>
+          <w:sz w:val="15"/>
+          <w:szCs w:val="15"/>
+        </w:rPr>
+        <w:t>)</w:t>
       </w:r>
     </w:p>
     <w:p>
@@ -1337,7 +1595,47 @@
           <w:sz w:val="15"/>
           <w:szCs w:val="15"/>
         </w:rPr>
-        <w:t>((fp=fopen(</w:t>
+        <w:t>((</w:t>
+      </w:r>
+      <w:proofErr w:type="spellStart"/>
+      <w:r>
+        <w:rPr>
+          <w:rFonts w:ascii="Courier New" w:hAnsi="Courier New" w:cs="Courier New"/>
+          <w:color w:val="333333"/>
+          <w:sz w:val="15"/>
+          <w:szCs w:val="15"/>
+        </w:rPr>
+        <w:t>fp</w:t>
+      </w:r>
+      <w:proofErr w:type="spellEnd"/>
+      <w:r>
+        <w:rPr>
+          <w:rFonts w:ascii="Courier New" w:hAnsi="Courier New" w:cs="Courier New"/>
+          <w:color w:val="333333"/>
+          <w:sz w:val="15"/>
+          <w:szCs w:val="15"/>
+        </w:rPr>
+        <w:t>=</w:t>
+      </w:r>
+      <w:proofErr w:type="spellStart"/>
+      <w:r>
+        <w:rPr>
+          <w:rFonts w:ascii="Courier New" w:hAnsi="Courier New" w:cs="Courier New"/>
+          <w:color w:val="333333"/>
+          <w:sz w:val="15"/>
+          <w:szCs w:val="15"/>
+        </w:rPr>
+        <w:t>fopen</w:t>
+      </w:r>
+      <w:proofErr w:type="spellEnd"/>
+      <w:r>
+        <w:rPr>
+          <w:rFonts w:ascii="Courier New" w:hAnsi="Courier New" w:cs="Courier New"/>
+          <w:color w:val="333333"/>
+          <w:sz w:val="15"/>
+          <w:szCs w:val="15"/>
+        </w:rPr>
+        <w:t>(</w:t>
       </w:r>
       <w:r>
         <w:rPr>
@@ -1442,7 +1740,26 @@
           <w:szCs w:val="15"/>
         </w:rPr>
         <w:tab/>
-        <w:t>printf(</w:t>
+      </w:r>
+      <w:proofErr w:type="spellStart"/>
+      <w:r>
+        <w:rPr>
+          <w:rFonts w:ascii="Courier New" w:hAnsi="Courier New" w:cs="Courier New"/>
+          <w:color w:val="333333"/>
+          <w:sz w:val="15"/>
+          <w:szCs w:val="15"/>
+        </w:rPr>
+        <w:t>printf</w:t>
+      </w:r>
+      <w:proofErr w:type="spellEnd"/>
+      <w:r>
+        <w:rPr>
+          <w:rFonts w:ascii="Courier New" w:hAnsi="Courier New" w:cs="Courier New"/>
+          <w:color w:val="333333"/>
+          <w:sz w:val="15"/>
+          <w:szCs w:val="15"/>
+        </w:rPr>
+        <w:t>(</w:t>
       </w:r>
       <w:r>
         <w:rPr>
@@ -1673,6 +1990,7 @@
         </w:rPr>
         <w:t xml:space="preserve"> *)malloc(</w:t>
       </w:r>
+      <w:proofErr w:type="spellStart"/>
       <w:r>
         <w:rPr>
           <w:rFonts w:ascii="Courier New" w:hAnsi="Courier New" w:cs="Courier New"/>
@@ -1684,6 +2002,7 @@
         </w:rPr>
         <w:t>sizeof</w:t>
       </w:r>
+      <w:proofErr w:type="spellEnd"/>
       <w:r>
         <w:rPr>
           <w:rFonts w:ascii="Courier New" w:hAnsi="Courier New" w:cs="Courier New"/>
@@ -1837,7 +2156,26 @@
           <w:szCs w:val="15"/>
         </w:rPr>
         <w:tab/>
-        <w:t>printf(</w:t>
+      </w:r>
+      <w:proofErr w:type="spellStart"/>
+      <w:r>
+        <w:rPr>
+          <w:rFonts w:ascii="Courier New" w:hAnsi="Courier New" w:cs="Courier New"/>
+          <w:color w:val="333333"/>
+          <w:sz w:val="15"/>
+          <w:szCs w:val="15"/>
+        </w:rPr>
+        <w:t>printf</w:t>
+      </w:r>
+      <w:proofErr w:type="spellEnd"/>
+      <w:r>
+        <w:rPr>
+          <w:rFonts w:ascii="Courier New" w:hAnsi="Courier New" w:cs="Courier New"/>
+          <w:color w:val="333333"/>
+          <w:sz w:val="15"/>
+          <w:szCs w:val="15"/>
+        </w:rPr>
+        <w:t>(</w:t>
       </w:r>
       <w:r>
         <w:rPr>
@@ -2068,6 +2406,7 @@
         </w:rPr>
         <w:t xml:space="preserve"> *)malloc(</w:t>
       </w:r>
+      <w:proofErr w:type="spellStart"/>
       <w:r>
         <w:rPr>
           <w:rFonts w:ascii="Courier New" w:hAnsi="Courier New" w:cs="Courier New"/>
@@ -2079,6 +2418,7 @@
         </w:rPr>
         <w:t>sizeof</w:t>
       </w:r>
+      <w:proofErr w:type="spellEnd"/>
       <w:r>
         <w:rPr>
           <w:rFonts w:ascii="Courier New" w:hAnsi="Courier New" w:cs="Courier New"/>
@@ -2232,7 +2572,26 @@
           <w:szCs w:val="15"/>
         </w:rPr>
         <w:tab/>
-        <w:t>printf(</w:t>
+      </w:r>
+      <w:proofErr w:type="spellStart"/>
+      <w:r>
+        <w:rPr>
+          <w:rFonts w:ascii="Courier New" w:hAnsi="Courier New" w:cs="Courier New"/>
+          <w:color w:val="333333"/>
+          <w:sz w:val="15"/>
+          <w:szCs w:val="15"/>
+        </w:rPr>
+        <w:t>printf</w:t>
+      </w:r>
+      <w:proofErr w:type="spellEnd"/>
+      <w:r>
+        <w:rPr>
+          <w:rFonts w:ascii="Courier New" w:hAnsi="Courier New" w:cs="Courier New"/>
+          <w:color w:val="333333"/>
+          <w:sz w:val="15"/>
+          <w:szCs w:val="15"/>
+        </w:rPr>
+        <w:t>(</w:t>
       </w:r>
       <w:r>
         <w:rPr>
@@ -2489,7 +2848,47 @@
           <w:szCs w:val="15"/>
         </w:rPr>
         <w:tab/>
-        <w:t>s1=fgets(s1, MAX, fp);</w:t>
+        <w:t>s1=</w:t>
+      </w:r>
+      <w:proofErr w:type="spellStart"/>
+      <w:r>
+        <w:rPr>
+          <w:rFonts w:ascii="Courier New" w:hAnsi="Courier New" w:cs="Courier New"/>
+          <w:color w:val="333333"/>
+          <w:sz w:val="15"/>
+          <w:szCs w:val="15"/>
+        </w:rPr>
+        <w:t>fgets</w:t>
+      </w:r>
+      <w:proofErr w:type="spellEnd"/>
+      <w:r>
+        <w:rPr>
+          <w:rFonts w:ascii="Courier New" w:hAnsi="Courier New" w:cs="Courier New"/>
+          <w:color w:val="333333"/>
+          <w:sz w:val="15"/>
+          <w:szCs w:val="15"/>
+        </w:rPr>
+        <w:t xml:space="preserve">(s1, MAX, </w:t>
+      </w:r>
+      <w:proofErr w:type="spellStart"/>
+      <w:r>
+        <w:rPr>
+          <w:rFonts w:ascii="Courier New" w:hAnsi="Courier New" w:cs="Courier New"/>
+          <w:color w:val="333333"/>
+          <w:sz w:val="15"/>
+          <w:szCs w:val="15"/>
+        </w:rPr>
+        <w:t>fp</w:t>
+      </w:r>
+      <w:proofErr w:type="spellEnd"/>
+      <w:r>
+        <w:rPr>
+          <w:rFonts w:ascii="Courier New" w:hAnsi="Courier New" w:cs="Courier New"/>
+          <w:color w:val="333333"/>
+          <w:sz w:val="15"/>
+          <w:szCs w:val="15"/>
+        </w:rPr>
+        <w:t>);</w:t>
       </w:r>
     </w:p>
     <w:p>
@@ -2529,7 +2928,47 @@
           <w:szCs w:val="15"/>
         </w:rPr>
         <w:tab/>
-        <w:t>s2=fgets(s2, MAX, fp);</w:t>
+        <w:t>s2=</w:t>
+      </w:r>
+      <w:proofErr w:type="spellStart"/>
+      <w:r>
+        <w:rPr>
+          <w:rFonts w:ascii="Courier New" w:hAnsi="Courier New" w:cs="Courier New"/>
+          <w:color w:val="333333"/>
+          <w:sz w:val="15"/>
+          <w:szCs w:val="15"/>
+        </w:rPr>
+        <w:t>fgets</w:t>
+      </w:r>
+      <w:proofErr w:type="spellEnd"/>
+      <w:r>
+        <w:rPr>
+          <w:rFonts w:ascii="Courier New" w:hAnsi="Courier New" w:cs="Courier New"/>
+          <w:color w:val="333333"/>
+          <w:sz w:val="15"/>
+          <w:szCs w:val="15"/>
+        </w:rPr>
+        <w:t xml:space="preserve">(s2, MAX, </w:t>
+      </w:r>
+      <w:proofErr w:type="spellStart"/>
+      <w:r>
+        <w:rPr>
+          <w:rFonts w:ascii="Courier New" w:hAnsi="Courier New" w:cs="Courier New"/>
+          <w:color w:val="333333"/>
+          <w:sz w:val="15"/>
+          <w:szCs w:val="15"/>
+        </w:rPr>
+        <w:t>fp</w:t>
+      </w:r>
+      <w:proofErr w:type="spellEnd"/>
+      <w:r>
+        <w:rPr>
+          <w:rFonts w:ascii="Courier New" w:hAnsi="Courier New" w:cs="Courier New"/>
+          <w:color w:val="333333"/>
+          <w:sz w:val="15"/>
+          <w:szCs w:val="15"/>
+        </w:rPr>
+        <w:t>);</w:t>
       </w:r>
     </w:p>
     <w:p>
@@ -2569,7 +3008,27 @@
           <w:szCs w:val="15"/>
         </w:rPr>
         <w:tab/>
-        <w:t xml:space="preserve">n1=strlen(s1);  </w:t>
+        <w:t>n1=</w:t>
+      </w:r>
+      <w:proofErr w:type="spellStart"/>
+      <w:r>
+        <w:rPr>
+          <w:rFonts w:ascii="Courier New" w:hAnsi="Courier New" w:cs="Courier New"/>
+          <w:color w:val="333333"/>
+          <w:sz w:val="15"/>
+          <w:szCs w:val="15"/>
+        </w:rPr>
+        <w:t>strlen</w:t>
+      </w:r>
+      <w:proofErr w:type="spellEnd"/>
+      <w:r>
+        <w:rPr>
+          <w:rFonts w:ascii="Courier New" w:hAnsi="Courier New" w:cs="Courier New"/>
+          <w:color w:val="333333"/>
+          <w:sz w:val="15"/>
+          <w:szCs w:val="15"/>
+        </w:rPr>
+        <w:t xml:space="preserve">(s1);  </w:t>
       </w:r>
       <w:r>
         <w:rPr>
@@ -2618,7 +3077,27 @@
           <w:szCs w:val="15"/>
         </w:rPr>
         <w:tab/>
-        <w:t>n2=strlen(s2)-</w:t>
+        <w:t>n2=</w:t>
+      </w:r>
+      <w:proofErr w:type="spellStart"/>
+      <w:r>
+        <w:rPr>
+          <w:rFonts w:ascii="Courier New" w:hAnsi="Courier New" w:cs="Courier New"/>
+          <w:color w:val="333333"/>
+          <w:sz w:val="15"/>
+          <w:szCs w:val="15"/>
+        </w:rPr>
+        <w:t>strlen</w:t>
+      </w:r>
+      <w:proofErr w:type="spellEnd"/>
+      <w:r>
+        <w:rPr>
+          <w:rFonts w:ascii="Courier New" w:hAnsi="Courier New" w:cs="Courier New"/>
+          <w:color w:val="333333"/>
+          <w:sz w:val="15"/>
+          <w:szCs w:val="15"/>
+        </w:rPr>
+        <w:t>(s2)-</w:t>
       </w:r>
       <w:r>
         <w:rPr>
@@ -2960,6 +3439,7 @@
         </w:rPr>
         <w:t xml:space="preserve"> </w:t>
       </w:r>
+      <w:proofErr w:type="spellStart"/>
       <w:r>
         <w:rPr>
           <w:rFonts w:ascii="Courier New" w:hAnsi="Courier New" w:cs="Courier New"/>
@@ -2971,6 +3451,7 @@
         </w:rPr>
         <w:t>num_substring</w:t>
       </w:r>
+      <w:proofErr w:type="spellEnd"/>
       <w:r>
         <w:rPr>
           <w:rFonts w:ascii="Courier New" w:hAnsi="Courier New" w:cs="Courier New"/>
@@ -3096,7 +3577,27 @@
           <w:sz w:val="15"/>
           <w:szCs w:val="15"/>
         </w:rPr>
-        <w:t xml:space="preserve"> i,j,k;</w:t>
+        <w:t xml:space="preserve"> </w:t>
+      </w:r>
+      <w:proofErr w:type="spellStart"/>
+      <w:r>
+        <w:rPr>
+          <w:rFonts w:ascii="Courier New" w:hAnsi="Courier New" w:cs="Courier New"/>
+          <w:color w:val="333333"/>
+          <w:sz w:val="15"/>
+          <w:szCs w:val="15"/>
+        </w:rPr>
+        <w:t>i,j,k</w:t>
+      </w:r>
+      <w:proofErr w:type="spellEnd"/>
+      <w:r>
+        <w:rPr>
+          <w:rFonts w:ascii="Courier New" w:hAnsi="Courier New" w:cs="Courier New"/>
+          <w:color w:val="333333"/>
+          <w:sz w:val="15"/>
+          <w:szCs w:val="15"/>
+        </w:rPr>
+        <w:t>;</w:t>
       </w:r>
     </w:p>
     <w:p>
@@ -3244,7 +3745,27 @@
           <w:sz w:val="15"/>
           <w:szCs w:val="15"/>
         </w:rPr>
-        <w:t xml:space="preserve"> (i = </w:t>
+        <w:t xml:space="preserve"> (</w:t>
+      </w:r>
+      <w:proofErr w:type="spellStart"/>
+      <w:r>
+        <w:rPr>
+          <w:rFonts w:ascii="Courier New" w:hAnsi="Courier New" w:cs="Courier New"/>
+          <w:color w:val="333333"/>
+          <w:sz w:val="15"/>
+          <w:szCs w:val="15"/>
+        </w:rPr>
+        <w:t>i</w:t>
+      </w:r>
+      <w:proofErr w:type="spellEnd"/>
+      <w:r>
+        <w:rPr>
+          <w:rFonts w:ascii="Courier New" w:hAnsi="Courier New" w:cs="Courier New"/>
+          <w:color w:val="333333"/>
+          <w:sz w:val="15"/>
+          <w:szCs w:val="15"/>
+        </w:rPr>
+        <w:t xml:space="preserve"> = </w:t>
       </w:r>
       <w:r>
         <w:rPr>
@@ -3264,7 +3785,47 @@
           <w:sz w:val="15"/>
           <w:szCs w:val="15"/>
         </w:rPr>
-        <w:t xml:space="preserve">; i &lt;= (n1-n2); i++){   </w:t>
+        <w:t xml:space="preserve">; </w:t>
+      </w:r>
+      <w:proofErr w:type="spellStart"/>
+      <w:r>
+        <w:rPr>
+          <w:rFonts w:ascii="Courier New" w:hAnsi="Courier New" w:cs="Courier New"/>
+          <w:color w:val="333333"/>
+          <w:sz w:val="15"/>
+          <w:szCs w:val="15"/>
+        </w:rPr>
+        <w:t>i</w:t>
+      </w:r>
+      <w:proofErr w:type="spellEnd"/>
+      <w:r>
+        <w:rPr>
+          <w:rFonts w:ascii="Courier New" w:hAnsi="Courier New" w:cs="Courier New"/>
+          <w:color w:val="333333"/>
+          <w:sz w:val="15"/>
+          <w:szCs w:val="15"/>
+        </w:rPr>
+        <w:t xml:space="preserve"> &lt;= (n1-n2); </w:t>
+      </w:r>
+      <w:proofErr w:type="spellStart"/>
+      <w:r>
+        <w:rPr>
+          <w:rFonts w:ascii="Courier New" w:hAnsi="Courier New" w:cs="Courier New"/>
+          <w:color w:val="333333"/>
+          <w:sz w:val="15"/>
+          <w:szCs w:val="15"/>
+        </w:rPr>
+        <w:t>i</w:t>
+      </w:r>
+      <w:proofErr w:type="spellEnd"/>
+      <w:r>
+        <w:rPr>
+          <w:rFonts w:ascii="Courier New" w:hAnsi="Courier New" w:cs="Courier New"/>
+          <w:color w:val="333333"/>
+          <w:sz w:val="15"/>
+          <w:szCs w:val="15"/>
+        </w:rPr>
+        <w:t xml:space="preserve">++){   </w:t>
       </w:r>
     </w:p>
     <w:p>
@@ -3401,7 +3962,27 @@
           <w:sz w:val="15"/>
           <w:szCs w:val="15"/>
         </w:rPr>
-        <w:t xml:space="preserve">(j = i,k = </w:t>
+        <w:t xml:space="preserve">(j = </w:t>
+      </w:r>
+      <w:proofErr w:type="spellStart"/>
+      <w:r>
+        <w:rPr>
+          <w:rFonts w:ascii="Courier New" w:hAnsi="Courier New" w:cs="Courier New"/>
+          <w:color w:val="333333"/>
+          <w:sz w:val="15"/>
+          <w:szCs w:val="15"/>
+        </w:rPr>
+        <w:t>i,k</w:t>
+      </w:r>
+      <w:proofErr w:type="spellEnd"/>
+      <w:r>
+        <w:rPr>
+          <w:rFonts w:ascii="Courier New" w:hAnsi="Courier New" w:cs="Courier New"/>
+          <w:color w:val="333333"/>
+          <w:sz w:val="15"/>
+          <w:szCs w:val="15"/>
+        </w:rPr>
+        <w:t xml:space="preserve"> = </w:t>
       </w:r>
       <w:r>
         <w:rPr>
@@ -3421,7 +4002,27 @@
           <w:sz w:val="15"/>
           <w:szCs w:val="15"/>
         </w:rPr>
-        <w:t xml:space="preserve">; k &lt; n2; j++,k++){  </w:t>
+        <w:t xml:space="preserve">; k &lt; n2; </w:t>
+      </w:r>
+      <w:proofErr w:type="spellStart"/>
+      <w:r>
+        <w:rPr>
+          <w:rFonts w:ascii="Courier New" w:hAnsi="Courier New" w:cs="Courier New"/>
+          <w:color w:val="333333"/>
+          <w:sz w:val="15"/>
+          <w:szCs w:val="15"/>
+        </w:rPr>
+        <w:t>j++</w:t>
+      </w:r>
+      <w:proofErr w:type="spellEnd"/>
+      <w:r>
+        <w:rPr>
+          <w:rFonts w:ascii="Courier New" w:hAnsi="Courier New" w:cs="Courier New"/>
+          <w:color w:val="333333"/>
+          <w:sz w:val="15"/>
+          <w:szCs w:val="15"/>
+        </w:rPr>
+        <w:t xml:space="preserve">,k++){  </w:t>
       </w:r>
       <w:r>
         <w:rPr>
@@ -4282,7 +4883,27 @@
           <w:sz w:val="15"/>
           <w:szCs w:val="15"/>
         </w:rPr>
-        <w:t xml:space="preserve"> argc, </w:t>
+        <w:t xml:space="preserve"> </w:t>
+      </w:r>
+      <w:proofErr w:type="spellStart"/>
+      <w:r>
+        <w:rPr>
+          <w:rFonts w:ascii="Courier New" w:hAnsi="Courier New" w:cs="Courier New"/>
+          <w:color w:val="333333"/>
+          <w:sz w:val="15"/>
+          <w:szCs w:val="15"/>
+        </w:rPr>
+        <w:t>argc</w:t>
+      </w:r>
+      <w:proofErr w:type="spellEnd"/>
+      <w:r>
+        <w:rPr>
+          <w:rFonts w:ascii="Courier New" w:hAnsi="Courier New" w:cs="Courier New"/>
+          <w:color w:val="333333"/>
+          <w:sz w:val="15"/>
+          <w:szCs w:val="15"/>
+        </w:rPr>
+        <w:t xml:space="preserve">, </w:t>
       </w:r>
       <w:r>
         <w:rPr>
@@ -4302,7 +4923,27 @@
           <w:sz w:val="15"/>
           <w:szCs w:val="15"/>
         </w:rPr>
-        <w:t xml:space="preserve"> *argv[])</w:t>
+        <w:t xml:space="preserve"> *</w:t>
+      </w:r>
+      <w:proofErr w:type="spellStart"/>
+      <w:r>
+        <w:rPr>
+          <w:rFonts w:ascii="Courier New" w:hAnsi="Courier New" w:cs="Courier New"/>
+          <w:color w:val="333333"/>
+          <w:sz w:val="15"/>
+          <w:szCs w:val="15"/>
+        </w:rPr>
+        <w:t>argv</w:t>
+      </w:r>
+      <w:proofErr w:type="spellEnd"/>
+      <w:r>
+        <w:rPr>
+          <w:rFonts w:ascii="Courier New" w:hAnsi="Courier New" w:cs="Courier New"/>
+          <w:color w:val="333333"/>
+          <w:sz w:val="15"/>
+          <w:szCs w:val="15"/>
+        </w:rPr>
+        <w:t>[])</w:t>
       </w:r>
     </w:p>
     <w:p>
@@ -4479,7 +5120,46 @@
           <w:szCs w:val="15"/>
         </w:rPr>
         <w:tab/>
-        <w:t>readf(fp);</w:t>
+      </w:r>
+      <w:proofErr w:type="spellStart"/>
+      <w:r>
+        <w:rPr>
+          <w:rFonts w:ascii="Courier New" w:hAnsi="Courier New" w:cs="Courier New"/>
+          <w:color w:val="333333"/>
+          <w:sz w:val="15"/>
+          <w:szCs w:val="15"/>
+        </w:rPr>
+        <w:t>readf</w:t>
+      </w:r>
+      <w:proofErr w:type="spellEnd"/>
+      <w:r>
+        <w:rPr>
+          <w:rFonts w:ascii="Courier New" w:hAnsi="Courier New" w:cs="Courier New"/>
+          <w:color w:val="333333"/>
+          <w:sz w:val="15"/>
+          <w:szCs w:val="15"/>
+        </w:rPr>
+        <w:t>(</w:t>
+      </w:r>
+      <w:proofErr w:type="spellStart"/>
+      <w:r>
+        <w:rPr>
+          <w:rFonts w:ascii="Courier New" w:hAnsi="Courier New" w:cs="Courier New"/>
+          <w:color w:val="333333"/>
+          <w:sz w:val="15"/>
+          <w:szCs w:val="15"/>
+        </w:rPr>
+        <w:t>fp</w:t>
+      </w:r>
+      <w:proofErr w:type="spellEnd"/>
+      <w:r>
+        <w:rPr>
+          <w:rFonts w:ascii="Courier New" w:hAnsi="Courier New" w:cs="Courier New"/>
+          <w:color w:val="333333"/>
+          <w:sz w:val="15"/>
+          <w:szCs w:val="15"/>
+        </w:rPr>
+        <w:t>);</w:t>
       </w:r>
     </w:p>
     <w:p>
@@ -4519,7 +5199,27 @@
           <w:szCs w:val="15"/>
         </w:rPr>
         <w:tab/>
-        <w:t>count = num_substring();</w:t>
+        <w:t xml:space="preserve">count = </w:t>
+      </w:r>
+      <w:proofErr w:type="spellStart"/>
+      <w:r>
+        <w:rPr>
+          <w:rFonts w:ascii="Courier New" w:hAnsi="Courier New" w:cs="Courier New"/>
+          <w:color w:val="333333"/>
+          <w:sz w:val="15"/>
+          <w:szCs w:val="15"/>
+        </w:rPr>
+        <w:t>num_substring</w:t>
+      </w:r>
+      <w:proofErr w:type="spellEnd"/>
+      <w:r>
+        <w:rPr>
+          <w:rFonts w:ascii="Courier New" w:hAnsi="Courier New" w:cs="Courier New"/>
+          <w:color w:val="333333"/>
+          <w:sz w:val="15"/>
+          <w:szCs w:val="15"/>
+        </w:rPr>
+        <w:t>();</w:t>
       </w:r>
     </w:p>
     <w:p>
@@ -4568,7 +5268,26 @@
           <w:szCs w:val="15"/>
         </w:rPr>
         <w:tab/>
-        <w:t>printf(</w:t>
+      </w:r>
+      <w:proofErr w:type="spellStart"/>
+      <w:r>
+        <w:rPr>
+          <w:rFonts w:ascii="Courier New" w:hAnsi="Courier New" w:cs="Courier New"/>
+          <w:color w:val="333333"/>
+          <w:sz w:val="15"/>
+          <w:szCs w:val="15"/>
+        </w:rPr>
+        <w:t>printf</w:t>
+      </w:r>
+      <w:proofErr w:type="spellEnd"/>
+      <w:r>
+        <w:rPr>
+          <w:rFonts w:ascii="Courier New" w:hAnsi="Courier New" w:cs="Courier New"/>
+          <w:color w:val="333333"/>
+          <w:sz w:val="15"/>
+          <w:szCs w:val="15"/>
+        </w:rPr>
+        <w:t>(</w:t>
       </w:r>
       <w:r>
         <w:rPr>
@@ -4871,20 +5590,52 @@
           <w:rFonts w:asciiTheme="minorHAnsi" w:hAnsiTheme="minorHAnsi" w:cstheme="minorHAnsi"/>
           <w:color w:val="4472C4" w:themeColor="accent1"/>
         </w:rPr>
-        <w:t xml:space="preserve">$ gcc </w:t>
-      </w:r>
+        <w:t xml:space="preserve">$ </w:t>
+      </w:r>
+      <w:proofErr w:type="spellStart"/>
       <w:r>
         <w:rPr>
           <w:rFonts w:asciiTheme="minorHAnsi" w:hAnsiTheme="minorHAnsi" w:cstheme="minorHAnsi"/>
           <w:color w:val="4472C4" w:themeColor="accent1"/>
         </w:rPr>
-        <w:t xml:space="preserve">project-pthread.c </w:t>
-      </w:r>
+        <w:t>gcc</w:t>
+      </w:r>
+      <w:proofErr w:type="spellEnd"/>
       <w:r>
         <w:rPr>
           <w:rFonts w:asciiTheme="minorHAnsi" w:hAnsiTheme="minorHAnsi" w:cstheme="minorHAnsi"/>
           <w:color w:val="4472C4" w:themeColor="accent1"/>
         </w:rPr>
+        <w:t xml:space="preserve"> </w:t>
+      </w:r>
+      <w:r>
+        <w:rPr>
+          <w:rFonts w:asciiTheme="minorHAnsi" w:hAnsiTheme="minorHAnsi" w:cstheme="minorHAnsi"/>
+          <w:color w:val="4472C4" w:themeColor="accent1"/>
+        </w:rPr>
+        <w:t>project-</w:t>
+      </w:r>
+      <w:proofErr w:type="spellStart"/>
+      <w:r>
+        <w:rPr>
+          <w:rFonts w:asciiTheme="minorHAnsi" w:hAnsiTheme="minorHAnsi" w:cstheme="minorHAnsi"/>
+          <w:color w:val="4472C4" w:themeColor="accent1"/>
+        </w:rPr>
+        <w:t>pthread.c</w:t>
+      </w:r>
+      <w:proofErr w:type="spellEnd"/>
+      <w:r>
+        <w:rPr>
+          <w:rFonts w:asciiTheme="minorHAnsi" w:hAnsiTheme="minorHAnsi" w:cstheme="minorHAnsi"/>
+          <w:color w:val="4472C4" w:themeColor="accent1"/>
+        </w:rPr>
+        <w:t xml:space="preserve"> </w:t>
+      </w:r>
+      <w:r>
+        <w:rPr>
+          <w:rFonts w:asciiTheme="minorHAnsi" w:hAnsiTheme="minorHAnsi" w:cstheme="minorHAnsi"/>
+          <w:color w:val="4472C4" w:themeColor="accent1"/>
+        </w:rPr>
         <w:t xml:space="preserve">-o </w:t>
       </w:r>
       <w:r>
@@ -4892,15 +5643,24 @@
           <w:rFonts w:asciiTheme="minorHAnsi" w:hAnsiTheme="minorHAnsi" w:cstheme="minorHAnsi"/>
           <w:color w:val="4472C4" w:themeColor="accent1"/>
         </w:rPr>
-        <w:t>project-pthread.</w:t>
-      </w:r>
+        <w:t>project-</w:t>
+      </w:r>
+      <w:proofErr w:type="spellStart"/>
       <w:r>
         <w:rPr>
           <w:rFonts w:asciiTheme="minorHAnsi" w:hAnsiTheme="minorHAnsi" w:cstheme="minorHAnsi"/>
           <w:color w:val="4472C4" w:themeColor="accent1"/>
         </w:rPr>
+        <w:t>pthread.</w:t>
+      </w:r>
+      <w:r>
+        <w:rPr>
+          <w:rFonts w:asciiTheme="minorHAnsi" w:hAnsiTheme="minorHAnsi" w:cstheme="minorHAnsi"/>
+          <w:color w:val="4472C4" w:themeColor="accent1"/>
+        </w:rPr>
         <w:t>o</w:t>
       </w:r>
+      <w:proofErr w:type="spellEnd"/>
       <w:r>
         <w:rPr>
           <w:rFonts w:asciiTheme="minorHAnsi" w:hAnsiTheme="minorHAnsi" w:cstheme="minorHAnsi"/>
@@ -4913,8 +5673,17 @@
           <w:rFonts w:asciiTheme="minorHAnsi" w:hAnsiTheme="minorHAnsi" w:cstheme="minorHAnsi"/>
           <w:color w:val="4472C4" w:themeColor="accent1"/>
         </w:rPr>
-        <w:t>-pthread</w:t>
-      </w:r>
+        <w:t>-</w:t>
+      </w:r>
+      <w:proofErr w:type="spellStart"/>
+      <w:r>
+        <w:rPr>
+          <w:rFonts w:asciiTheme="minorHAnsi" w:hAnsiTheme="minorHAnsi" w:cstheme="minorHAnsi"/>
+          <w:color w:val="4472C4" w:themeColor="accent1"/>
+        </w:rPr>
+        <w:t>pthread</w:t>
+      </w:r>
+      <w:proofErr w:type="spellEnd"/>
     </w:p>
     <w:bookmarkEnd w:id="0"/>
     <w:bookmarkEnd w:id="1"/>
@@ -5095,14 +5864,30 @@
           <w:rFonts w:asciiTheme="minorHAnsi" w:hAnsiTheme="minorHAnsi" w:cstheme="minorHAnsi"/>
           <w:color w:val="4472C4" w:themeColor="accent1"/>
         </w:rPr>
-        <w:t>$ w</w:t>
-      </w:r>
+        <w:t xml:space="preserve">$ </w:t>
+      </w:r>
+      <w:proofErr w:type="spellStart"/>
       <w:r>
         <w:rPr>
           <w:rFonts w:asciiTheme="minorHAnsi" w:hAnsiTheme="minorHAnsi" w:cstheme="minorHAnsi"/>
           <w:color w:val="4472C4" w:themeColor="accent1"/>
         </w:rPr>
-        <w:t xml:space="preserve">get </w:t>
+        <w:t>w</w:t>
+      </w:r>
+      <w:r>
+        <w:rPr>
+          <w:rFonts w:asciiTheme="minorHAnsi" w:hAnsiTheme="minorHAnsi" w:cstheme="minorHAnsi"/>
+          <w:color w:val="4472C4" w:themeColor="accent1"/>
+        </w:rPr>
+        <w:t>get</w:t>
+      </w:r>
+      <w:proofErr w:type="spellEnd"/>
+      <w:r>
+        <w:rPr>
+          <w:rFonts w:asciiTheme="minorHAnsi" w:hAnsiTheme="minorHAnsi" w:cstheme="minorHAnsi"/>
+          <w:color w:val="4472C4" w:themeColor="accent1"/>
+        </w:rPr>
+        <w:t xml:space="preserve"> </w:t>
       </w:r>
       <w:r>
         <w:rPr>
@@ -5236,13 +6021,30 @@
           <w:rFonts w:asciiTheme="minorHAnsi" w:hAnsiTheme="minorHAnsi" w:cstheme="minorHAnsi"/>
           <w:color w:val="4472C4" w:themeColor="accent1"/>
         </w:rPr>
-        <w:t xml:space="preserve">$ gcc </w:t>
-      </w:r>
+        <w:t xml:space="preserve">$ </w:t>
+      </w:r>
+      <w:proofErr w:type="spellStart"/>
       <w:r>
         <w:rPr>
           <w:rFonts w:asciiTheme="minorHAnsi" w:hAnsiTheme="minorHAnsi" w:cstheme="minorHAnsi"/>
           <w:color w:val="4472C4" w:themeColor="accent1"/>
         </w:rPr>
+        <w:t>gcc</w:t>
+      </w:r>
+      <w:proofErr w:type="spellEnd"/>
+      <w:r>
+        <w:rPr>
+          <w:rFonts w:asciiTheme="minorHAnsi" w:hAnsiTheme="minorHAnsi" w:cstheme="minorHAnsi"/>
+          <w:color w:val="4472C4" w:themeColor="accent1"/>
+        </w:rPr>
+        <w:t xml:space="preserve"> </w:t>
+      </w:r>
+      <w:proofErr w:type="spellStart"/>
+      <w:r>
+        <w:rPr>
+          <w:rFonts w:asciiTheme="minorHAnsi" w:hAnsiTheme="minorHAnsi" w:cstheme="minorHAnsi"/>
+          <w:color w:val="4472C4" w:themeColor="accent1"/>
+        </w:rPr>
         <w:t>file</w:t>
       </w:r>
       <w:r>
@@ -5250,15 +6052,24 @@
           <w:rFonts w:asciiTheme="minorHAnsi" w:hAnsiTheme="minorHAnsi" w:cstheme="minorHAnsi"/>
           <w:color w:val="4472C4" w:themeColor="accent1"/>
         </w:rPr>
-        <w:t xml:space="preserve">.c </w:t>
-      </w:r>
+        <w:t>.c</w:t>
+      </w:r>
+      <w:proofErr w:type="spellEnd"/>
       <w:r>
         <w:rPr>
           <w:rFonts w:asciiTheme="minorHAnsi" w:hAnsiTheme="minorHAnsi" w:cstheme="minorHAnsi"/>
           <w:color w:val="4472C4" w:themeColor="accent1"/>
         </w:rPr>
+        <w:t xml:space="preserve"> </w:t>
+      </w:r>
+      <w:r>
+        <w:rPr>
+          <w:rFonts w:asciiTheme="minorHAnsi" w:hAnsiTheme="minorHAnsi" w:cstheme="minorHAnsi"/>
+          <w:color w:val="4472C4" w:themeColor="accent1"/>
+        </w:rPr>
         <w:t xml:space="preserve">-o </w:t>
       </w:r>
+      <w:proofErr w:type="spellStart"/>
       <w:r>
         <w:rPr>
           <w:rFonts w:asciiTheme="minorHAnsi" w:hAnsiTheme="minorHAnsi" w:cstheme="minorHAnsi"/>
@@ -5280,6 +6091,7 @@
         </w:rPr>
         <w:t>o</w:t>
       </w:r>
+      <w:proofErr w:type="spellEnd"/>
       <w:r>
         <w:rPr>
           <w:rFonts w:asciiTheme="minorHAnsi" w:hAnsiTheme="minorHAnsi" w:cstheme="minorHAnsi"/>
@@ -5292,8 +6104,17 @@
           <w:rFonts w:asciiTheme="minorHAnsi" w:hAnsiTheme="minorHAnsi" w:cstheme="minorHAnsi"/>
           <w:color w:val="4472C4" w:themeColor="accent1"/>
         </w:rPr>
-        <w:t>-pthread</w:t>
-      </w:r>
+        <w:t>-</w:t>
+      </w:r>
+      <w:proofErr w:type="spellStart"/>
+      <w:r>
+        <w:rPr>
+          <w:rFonts w:asciiTheme="minorHAnsi" w:hAnsiTheme="minorHAnsi" w:cstheme="minorHAnsi"/>
+          <w:color w:val="4472C4" w:themeColor="accent1"/>
+        </w:rPr>
+        <w:t>pthread</w:t>
+      </w:r>
+      <w:proofErr w:type="spellEnd"/>
     </w:p>
     <w:p>
       <w:pPr>
@@ -5350,12 +6171,31 @@
         <w:rPr>
           <w:rFonts w:asciiTheme="minorHAnsi" w:hAnsiTheme="minorHAnsi" w:cstheme="minorHAnsi"/>
         </w:rPr>
+        <w:t xml:space="preserve"> with </w:t>
+      </w:r>
+      <w:r>
+        <w:rPr>
+          <w:rFonts w:asciiTheme="minorHAnsi" w:hAnsiTheme="minorHAnsi" w:cstheme="minorHAnsi"/>
+          <w:u w:val="single"/>
+        </w:rPr>
+        <w:t>your name</w:t>
+      </w:r>
+      <w:r>
+        <w:rPr>
+          <w:rFonts w:asciiTheme="minorHAnsi" w:hAnsiTheme="minorHAnsi" w:cstheme="minorHAnsi"/>
+        </w:rPr>
         <w:t xml:space="preserve"> (the thread order can be random)</w:t>
       </w:r>
       <w:r>
         <w:rPr>
           <w:rFonts w:asciiTheme="minorHAnsi" w:hAnsiTheme="minorHAnsi" w:cstheme="minorHAnsi"/>
         </w:rPr>
+        <w:t>, suppose the student’s name is Sisi</w:t>
+      </w:r>
+      <w:r>
+        <w:rPr>
+          <w:rFonts w:asciiTheme="minorHAnsi" w:hAnsiTheme="minorHAnsi" w:cstheme="minorHAnsi"/>
+        </w:rPr>
         <w:t>:</w:t>
       </w:r>
     </w:p>
@@ -5370,13 +6210,12 @@
       <w:r>
         <w:rPr>
           <w:rFonts w:asciiTheme="minorHAnsi" w:hAnsiTheme="minorHAnsi" w:cstheme="minorHAnsi"/>
-          <w:noProof/>
         </w:rPr>
         <w:drawing>
-          <wp:inline distT="0" distB="0" distL="0" distR="0" wp14:anchorId="674EBCC9" wp14:editId="52AD6022">
-            <wp:extent cx="4520484" cy="1002620"/>
-            <wp:effectExtent l="0" t="0" r="1270" b="1270"/>
-            <wp:docPr id="2" name="Picture 2" descr="A black background with white text&#10;&#10;Description automatically generated"/>
+          <wp:inline distT="0" distB="0" distL="0" distR="0" wp14:anchorId="738315C2" wp14:editId="45171F8F">
+            <wp:extent cx="4025348" cy="1660565"/>
+            <wp:effectExtent l="0" t="0" r="635" b="3175"/>
+            <wp:docPr id="479813097" name="Picture 1" descr="A black background with white text&#10;&#10;Description automatically generated"/>
             <wp:cNvGraphicFramePr>
               <a:graphicFrameLocks xmlns:a="http://schemas.openxmlformats.org/drawingml/2006/main" noChangeAspect="1"/>
             </wp:cNvGraphicFramePr>
@@ -5384,7 +6223,7 @@
               <a:graphicData uri="http://schemas.openxmlformats.org/drawingml/2006/picture">
                 <pic:pic xmlns:pic="http://schemas.openxmlformats.org/drawingml/2006/picture">
                   <pic:nvPicPr>
-                    <pic:cNvPr id="2" name="Picture 2" descr="A black background with white text&#10;&#10;Description automatically generated"/>
+                    <pic:cNvPr id="479813097" name="Picture 1" descr="A black background with white text&#10;&#10;Description automatically generated"/>
                     <pic:cNvPicPr/>
                   </pic:nvPicPr>
                   <pic:blipFill>
@@ -5396,7 +6235,7 @@
                   <pic:spPr>
                     <a:xfrm>
                       <a:off x="0" y="0"/>
-                      <a:ext cx="4680857" cy="1038190"/>
+                      <a:ext cx="4064154" cy="1676573"/>
                     </a:xfrm>
                     <a:prstGeom prst="rect">
                       <a:avLst/>
@@ -5463,6 +6302,73 @@
         </w:rPr>
         <w:t xml:space="preserve"> of parallel program is the same as the serial program.</w:t>
       </w:r>
+    </w:p>
+    <w:p>
+      <w:pPr>
+        <w:ind w:left="360"/>
+        <w:jc w:val="both"/>
+        <w:rPr>
+          <w:rFonts w:asciiTheme="minorHAnsi" w:hAnsiTheme="minorHAnsi" w:cstheme="minorHAnsi"/>
+        </w:rPr>
+      </w:pPr>
+    </w:p>
+    <w:p>
+      <w:pPr>
+        <w:ind w:left="360"/>
+        <w:jc w:val="both"/>
+        <w:rPr>
+          <w:rFonts w:asciiTheme="minorHAnsi" w:hAnsiTheme="minorHAnsi" w:cstheme="minorHAnsi"/>
+        </w:rPr>
+      </w:pPr>
+    </w:p>
+    <w:p>
+      <w:pPr>
+        <w:ind w:left="360"/>
+        <w:jc w:val="both"/>
+        <w:rPr>
+          <w:rFonts w:asciiTheme="minorHAnsi" w:hAnsiTheme="minorHAnsi" w:cstheme="minorHAnsi"/>
+        </w:rPr>
+      </w:pPr>
+      <w:r>
+        <w:rPr>
+          <w:rFonts w:asciiTheme="minorHAnsi" w:hAnsiTheme="minorHAnsi" w:cstheme="minorHAnsi"/>
+        </w:rPr>
+        <w:lastRenderedPageBreak/>
+        <w:t>HINT: A corner case. When search “</w:t>
+      </w:r>
+      <w:r>
+        <w:rPr>
+          <w:rFonts w:ascii="Cambria" w:hAnsi="Cambria" w:cs="Apple Color Emoji"/>
+        </w:rPr>
+        <w:t>is</w:t>
+      </w:r>
+      <w:r>
+        <w:rPr>
+          <w:rFonts w:asciiTheme="minorHAnsi" w:hAnsiTheme="minorHAnsi" w:cstheme="minorHAnsi"/>
+        </w:rPr>
+        <w:t>” using multiple threads, please do not ignore corner case like below. The substring “</w:t>
+      </w:r>
+      <w:r>
+        <w:rPr>
+          <w:rFonts w:ascii="Cambria" w:hAnsi="Cambria" w:cs="Apple Color Emoji"/>
+        </w:rPr>
+        <w:t>is</w:t>
+      </w:r>
+      <w:r>
+        <w:rPr>
+          <w:rFonts w:asciiTheme="minorHAnsi" w:hAnsiTheme="minorHAnsi" w:cstheme="minorHAnsi"/>
+        </w:rPr>
+        <w:t>” could be split into two parts when searched by two threads. Make sure your program can deal with it.</w:t>
+      </w:r>
+    </w:p>
+    <w:p>
+      <w:pPr>
+        <w:ind w:left="360"/>
+        <w:jc w:val="both"/>
+        <w:rPr>
+          <w:rFonts w:asciiTheme="minorHAnsi" w:hAnsiTheme="minorHAnsi" w:cstheme="minorHAnsi"/>
+        </w:rPr>
+      </w:pPr>
     </w:p>
     <w:p>
       <w:pPr>
@@ -5638,7 +6544,7 @@
 </file>
 
 <file path=word/endnotes.xml><?xml version="1.0" encoding="utf-8"?>
-<w:endnotes xmlns:wpc="http://schemas.microsoft.com/office/word/2010/wordprocessingCanvas" xmlns:cx="http://schemas.microsoft.com/office/drawing/2014/chartex" xmlns:cx1="http://schemas.microsoft.com/office/drawing/2015/9/8/chartex" xmlns:cx2="http://schemas.microsoft.com/office/drawing/2015/10/21/chartex" xmlns:cx3="http://schemas.microsoft.com/office/drawing/2016/5/9/chartex" xmlns:cx4="http://schemas.microsoft.com/office/drawing/2016/5/10/chartex" xmlns:cx5="http://schemas.microsoft.com/office/drawing/2016/5/11/chartex" xmlns:cx6="http://schemas.microsoft.com/office/drawing/2016/5/12/chartex" xmlns:cx7="http://schemas.microsoft.com/office/drawing/2016/5/13/chartex" xmlns:cx8="http://schemas.microsoft.com/office/drawing/2016/5/14/chartex" xmlns:mc="http://schemas.openxmlformats.org/markup-compatibility/2006" xmlns:aink="http://schemas.microsoft.com/office/drawing/2016/ink" xmlns:am3d="http://schemas.microsoft.com/office/drawing/2017/model3d" xmlns:o="urn:schemas-microsoft-com:office:office" xmlns:oel="http://schemas.microsoft.com/office/2019/extlst" xmlns:r="http://schemas.openxmlformats.org/officeDocument/2006/relationships" xmlns:m="http://schemas.openxmlformats.org/officeDocument/2006/math" xmlns:v="urn:schemas-microsoft-com:vml" xmlns:wp14="http://schemas.microsoft.com/office/word/2010/wordprocessingDrawing" xmlns:wp="http://schemas.openxmlformats.org/drawingml/2006/wordprocessingDrawing" xmlns:w10="urn:schemas-microsoft-com:office:word" xmlns:w="http://schemas.openxmlformats.org/wordprocessingml/2006/main" xmlns:w14="http://schemas.microsoft.com/office/word/2010/wordml" xmlns:w15="http://schemas.microsoft.com/office/word/2012/wordml" xmlns:w16cex="http://schemas.microsoft.com/office/word/2018/wordml/cex" xmlns:w16cid="http://schemas.microsoft.com/office/word/2016/wordml/cid" xmlns:w16="http://schemas.microsoft.com/office/word/2018/wordml" xmlns:w16sdtdh="http://schemas.microsoft.com/office/word/2020/wordml/sdtdatahash" xmlns:w16se="http://schemas.microsoft.com/office/word/2015/wordml/symex" xmlns:wpg="http://schemas.microsoft.com/office/word/2010/wordprocessingGroup" xmlns:wpi="http://schemas.microsoft.com/office/word/2010/wordprocessingInk" xmlns:wne="http://schemas.microsoft.com/office/word/2006/wordml" xmlns:wps="http://schemas.microsoft.com/office/word/2010/wordprocessingShape" mc:Ignorable="w14 w15 w16se w16cid w16 w16cex w16sdtdh wp14">
+<w:endnotes xmlns:wpc="http://schemas.microsoft.com/office/word/2010/wordprocessingCanvas" xmlns:cx="http://schemas.microsoft.com/office/drawing/2014/chartex" xmlns:cx1="http://schemas.microsoft.com/office/drawing/2015/9/8/chartex" xmlns:cx2="http://schemas.microsoft.com/office/drawing/2015/10/21/chartex" xmlns:cx3="http://schemas.microsoft.com/office/drawing/2016/5/9/chartex" xmlns:cx4="http://schemas.microsoft.com/office/drawing/2016/5/10/chartex" xmlns:cx5="http://schemas.microsoft.com/office/drawing/2016/5/11/chartex" xmlns:cx6="http://schemas.microsoft.com/office/drawing/2016/5/12/chartex" xmlns:cx7="http://schemas.microsoft.com/office/drawing/2016/5/13/chartex" xmlns:cx8="http://schemas.microsoft.com/office/drawing/2016/5/14/chartex" xmlns:mc="http://schemas.openxmlformats.org/markup-compatibility/2006" xmlns:aink="http://schemas.microsoft.com/office/drawing/2016/ink" xmlns:am3d="http://schemas.microsoft.com/office/drawing/2017/model3d" xmlns:o="urn:schemas-microsoft-com:office:office" xmlns:oel="http://schemas.microsoft.com/office/2019/extlst" xmlns:r="http://schemas.openxmlformats.org/officeDocument/2006/relationships" xmlns:m="http://schemas.openxmlformats.org/officeDocument/2006/math" xmlns:v="urn:schemas-microsoft-com:vml" xmlns:wp14="http://schemas.microsoft.com/office/word/2010/wordprocessingDrawing" xmlns:wp="http://schemas.openxmlformats.org/drawingml/2006/wordprocessingDrawing" xmlns:w10="urn:schemas-microsoft-com:office:word" xmlns:w="http://schemas.openxmlformats.org/wordprocessingml/2006/main" xmlns:w14="http://schemas.microsoft.com/office/word/2010/wordml" xmlns:w15="http://schemas.microsoft.com/office/word/2012/wordml" xmlns:w16cex="http://schemas.microsoft.com/office/word/2018/wordml/cex" xmlns:w16cid="http://schemas.microsoft.com/office/word/2016/wordml/cid" xmlns:w16="http://schemas.microsoft.com/office/word/2018/wordml" xmlns:w16du="http://schemas.microsoft.com/office/word/2023/wordml/word16du" xmlns:w16sdtdh="http://schemas.microsoft.com/office/word/2020/wordml/sdtdatahash" xmlns:w16se="http://schemas.microsoft.com/office/word/2015/wordml/symex" xmlns:wpg="http://schemas.microsoft.com/office/word/2010/wordprocessingGroup" xmlns:wpi="http://schemas.microsoft.com/office/word/2010/wordprocessingInk" xmlns:wne="http://schemas.microsoft.com/office/word/2006/wordml" xmlns:wps="http://schemas.microsoft.com/office/word/2010/wordprocessingShape" mc:Ignorable="w14 w15 w16se w16cid w16 w16cex w16sdtdh w16du wp14">
   <w:endnote w:type="separator" w:id="-1">
     <w:p>
       <w:r>
@@ -5657,7 +6563,7 @@
 </file>
 
 <file path=word/footnotes.xml><?xml version="1.0" encoding="utf-8"?>
-<w:footnotes xmlns:wpc="http://schemas.microsoft.com/office/word/2010/wordprocessingCanvas" xmlns:cx="http://schemas.microsoft.com/office/drawing/2014/chartex" xmlns:cx1="http://schemas.microsoft.com/office/drawing/2015/9/8/chartex" xmlns:cx2="http://schemas.microsoft.com/office/drawing/2015/10/21/chartex" xmlns:cx3="http://schemas.microsoft.com/office/drawing/2016/5/9/chartex" xmlns:cx4="http://schemas.microsoft.com/office/drawing/2016/5/10/chartex" xmlns:cx5="http://schemas.microsoft.com/office/drawing/2016/5/11/chartex" xmlns:cx6="http://schemas.microsoft.com/office/drawing/2016/5/12/chartex" xmlns:cx7="http://schemas.microsoft.com/office/drawing/2016/5/13/chartex" xmlns:cx8="http://schemas.microsoft.com/office/drawing/2016/5/14/chartex" xmlns:mc="http://schemas.openxmlformats.org/markup-compatibility/2006" xmlns:aink="http://schemas.microsoft.com/office/drawing/2016/ink" xmlns:am3d="http://schemas.microsoft.com/office/drawing/2017/model3d" xmlns:o="urn:schemas-microsoft-com:office:office" xmlns:oel="http://schemas.microsoft.com/office/2019/extlst" xmlns:r="http://schemas.openxmlformats.org/officeDocument/2006/relationships" xmlns:m="http://schemas.openxmlformats.org/officeDocument/2006/math" xmlns:v="urn:schemas-microsoft-com:vml" xmlns:wp14="http://schemas.microsoft.com/office/word/2010/wordprocessingDrawing" xmlns:wp="http://schemas.openxmlformats.org/drawingml/2006/wordprocessingDrawing" xmlns:w10="urn:schemas-microsoft-com:office:word" xmlns:w="http://schemas.openxmlformats.org/wordprocessingml/2006/main" xmlns:w14="http://schemas.microsoft.com/office/word/2010/wordml" xmlns:w15="http://schemas.microsoft.com/office/word/2012/wordml" xmlns:w16cex="http://schemas.microsoft.com/office/word/2018/wordml/cex" xmlns:w16cid="http://schemas.microsoft.com/office/word/2016/wordml/cid" xmlns:w16="http://schemas.microsoft.com/office/word/2018/wordml" xmlns:w16sdtdh="http://schemas.microsoft.com/office/word/2020/wordml/sdtdatahash" xmlns:w16se="http://schemas.microsoft.com/office/word/2015/wordml/symex" xmlns:wpg="http://schemas.microsoft.com/office/word/2010/wordprocessingGroup" xmlns:wpi="http://schemas.microsoft.com/office/word/2010/wordprocessingInk" xmlns:wne="http://schemas.microsoft.com/office/word/2006/wordml" xmlns:wps="http://schemas.microsoft.com/office/word/2010/wordprocessingShape" mc:Ignorable="w14 w15 w16se w16cid w16 w16cex w16sdtdh wp14">
+<w:footnotes xmlns:wpc="http://schemas.microsoft.com/office/word/2010/wordprocessingCanvas" xmlns:cx="http://schemas.microsoft.com/office/drawing/2014/chartex" xmlns:cx1="http://schemas.microsoft.com/office/drawing/2015/9/8/chartex" xmlns:cx2="http://schemas.microsoft.com/office/drawing/2015/10/21/chartex" xmlns:cx3="http://schemas.microsoft.com/office/drawing/2016/5/9/chartex" xmlns:cx4="http://schemas.microsoft.com/office/drawing/2016/5/10/chartex" xmlns:cx5="http://schemas.microsoft.com/office/drawing/2016/5/11/chartex" xmlns:cx6="http://schemas.microsoft.com/office/drawing/2016/5/12/chartex" xmlns:cx7="http://schemas.microsoft.com/office/drawing/2016/5/13/chartex" xmlns:cx8="http://schemas.microsoft.com/office/drawing/2016/5/14/chartex" xmlns:mc="http://schemas.openxmlformats.org/markup-compatibility/2006" xmlns:aink="http://schemas.microsoft.com/office/drawing/2016/ink" xmlns:am3d="http://schemas.microsoft.com/office/drawing/2017/model3d" xmlns:o="urn:schemas-microsoft-com:office:office" xmlns:oel="http://schemas.microsoft.com/office/2019/extlst" xmlns:r="http://schemas.openxmlformats.org/officeDocument/2006/relationships" xmlns:m="http://schemas.openxmlformats.org/officeDocument/2006/math" xmlns:v="urn:schemas-microsoft-com:vml" xmlns:wp14="http://schemas.microsoft.com/office/word/2010/wordprocessingDrawing" xmlns:wp="http://schemas.openxmlformats.org/drawingml/2006/wordprocessingDrawing" xmlns:w10="urn:schemas-microsoft-com:office:word" xmlns:w="http://schemas.openxmlformats.org/wordprocessingml/2006/main" xmlns:w14="http://schemas.microsoft.com/office/word/2010/wordml" xmlns:w15="http://schemas.microsoft.com/office/word/2012/wordml" xmlns:w16cex="http://schemas.microsoft.com/office/word/2018/wordml/cex" xmlns:w16cid="http://schemas.microsoft.com/office/word/2016/wordml/cid" xmlns:w16="http://schemas.microsoft.com/office/word/2018/wordml" xmlns:w16du="http://schemas.microsoft.com/office/word/2023/wordml/word16du" xmlns:w16sdtdh="http://schemas.microsoft.com/office/word/2020/wordml/sdtdatahash" xmlns:w16se="http://schemas.microsoft.com/office/word/2015/wordml/symex" xmlns:wpg="http://schemas.microsoft.com/office/word/2010/wordprocessingGroup" xmlns:wpi="http://schemas.microsoft.com/office/word/2010/wordprocessingInk" xmlns:wne="http://schemas.microsoft.com/office/word/2006/wordml" xmlns:wps="http://schemas.microsoft.com/office/word/2010/wordprocessingShape" mc:Ignorable="w14 w15 w16se w16cid w16 w16cex w16sdtdh w16du wp14">
   <w:footnote w:type="separator" w:id="-1">
     <w:p>
       <w:r>
@@ -5676,7 +6582,7 @@
 </file>
 
 <file path=word/numbering.xml><?xml version="1.0" encoding="utf-8"?>
-<w:numbering xmlns:wpc="http://schemas.microsoft.com/office/word/2010/wordprocessingCanvas" xmlns:cx="http://schemas.microsoft.com/office/drawing/2014/chartex" xmlns:cx1="http://schemas.microsoft.com/office/drawing/2015/9/8/chartex" xmlns:cx2="http://schemas.microsoft.com/office/drawing/2015/10/21/chartex" xmlns:cx3="http://schemas.microsoft.com/office/drawing/2016/5/9/chartex" xmlns:cx4="http://schemas.microsoft.com/office/drawing/2016/5/10/chartex" xmlns:cx5="http://schemas.microsoft.com/office/drawing/2016/5/11/chartex" xmlns:cx6="http://schemas.microsoft.com/office/drawing/2016/5/12/chartex" xmlns:cx7="http://schemas.microsoft.com/office/drawing/2016/5/13/chartex" xmlns:cx8="http://schemas.microsoft.com/office/drawing/2016/5/14/chartex" xmlns:mc="http://schemas.openxmlformats.org/markup-compatibility/2006" xmlns:aink="http://schemas.microsoft.com/office/drawing/2016/ink" xmlns:am3d="http://schemas.microsoft.com/office/drawing/2017/model3d" xmlns:o="urn:schemas-microsoft-com:office:office" xmlns:oel="http://schemas.microsoft.com/office/2019/extlst" xmlns:r="http://schemas.openxmlformats.org/officeDocument/2006/relationships" xmlns:m="http://schemas.openxmlformats.org/officeDocument/2006/math" xmlns:v="urn:schemas-microsoft-com:vml" xmlns:wp14="http://schemas.microsoft.com/office/word/2010/wordprocessingDrawing" xmlns:wp="http://schemas.openxmlformats.org/drawingml/2006/wordprocessingDrawing" xmlns:w10="urn:schemas-microsoft-com:office:word" xmlns:w="http://schemas.openxmlformats.org/wordprocessingml/2006/main" xmlns:w14="http://schemas.microsoft.com/office/word/2010/wordml" xmlns:w15="http://schemas.microsoft.com/office/word/2012/wordml" xmlns:w16cex="http://schemas.microsoft.com/office/word/2018/wordml/cex" xmlns:w16cid="http://schemas.microsoft.com/office/word/2016/wordml/cid" xmlns:w16="http://schemas.microsoft.com/office/word/2018/wordml" xmlns:w16sdtdh="http://schemas.microsoft.com/office/word/2020/wordml/sdtdatahash" xmlns:w16se="http://schemas.microsoft.com/office/word/2015/wordml/symex" xmlns:wpg="http://schemas.microsoft.com/office/word/2010/wordprocessingGroup" xmlns:wpi="http://schemas.microsoft.com/office/word/2010/wordprocessingInk" xmlns:wne="http://schemas.microsoft.com/office/word/2006/wordml" xmlns:wps="http://schemas.microsoft.com/office/word/2010/wordprocessingShape" mc:Ignorable="w14 w15 w16se w16cid w16 w16cex w16sdtdh wp14">
+<w:numbering xmlns:wpc="http://schemas.microsoft.com/office/word/2010/wordprocessingCanvas" xmlns:cx="http://schemas.microsoft.com/office/drawing/2014/chartex" xmlns:cx1="http://schemas.microsoft.com/office/drawing/2015/9/8/chartex" xmlns:cx2="http://schemas.microsoft.com/office/drawing/2015/10/21/chartex" xmlns:cx3="http://schemas.microsoft.com/office/drawing/2016/5/9/chartex" xmlns:cx4="http://schemas.microsoft.com/office/drawing/2016/5/10/chartex" xmlns:cx5="http://schemas.microsoft.com/office/drawing/2016/5/11/chartex" xmlns:cx6="http://schemas.microsoft.com/office/drawing/2016/5/12/chartex" xmlns:cx7="http://schemas.microsoft.com/office/drawing/2016/5/13/chartex" xmlns:cx8="http://schemas.microsoft.com/office/drawing/2016/5/14/chartex" xmlns:mc="http://schemas.openxmlformats.org/markup-compatibility/2006" xmlns:aink="http://schemas.microsoft.com/office/drawing/2016/ink" xmlns:am3d="http://schemas.microsoft.com/office/drawing/2017/model3d" xmlns:o="urn:schemas-microsoft-com:office:office" xmlns:oel="http://schemas.microsoft.com/office/2019/extlst" xmlns:r="http://schemas.openxmlformats.org/officeDocument/2006/relationships" xmlns:m="http://schemas.openxmlformats.org/officeDocument/2006/math" xmlns:v="urn:schemas-microsoft-com:vml" xmlns:wp14="http://schemas.microsoft.com/office/word/2010/wordprocessingDrawing" xmlns:wp="http://schemas.openxmlformats.org/drawingml/2006/wordprocessingDrawing" xmlns:w10="urn:schemas-microsoft-com:office:word" xmlns:w="http://schemas.openxmlformats.org/wordprocessingml/2006/main" xmlns:w14="http://schemas.microsoft.com/office/word/2010/wordml" xmlns:w15="http://schemas.microsoft.com/office/word/2012/wordml" xmlns:w16cex="http://schemas.microsoft.com/office/word/2018/wordml/cex" xmlns:w16cid="http://schemas.microsoft.com/office/word/2016/wordml/cid" xmlns:w16="http://schemas.microsoft.com/office/word/2018/wordml" xmlns:w16du="http://schemas.microsoft.com/office/word/2023/wordml/word16du" xmlns:w16sdtdh="http://schemas.microsoft.com/office/word/2020/wordml/sdtdatahash" xmlns:w16se="http://schemas.microsoft.com/office/word/2015/wordml/symex" xmlns:wpg="http://schemas.microsoft.com/office/word/2010/wordprocessingGroup" xmlns:wpi="http://schemas.microsoft.com/office/word/2010/wordprocessingInk" xmlns:wne="http://schemas.microsoft.com/office/word/2006/wordml" xmlns:wps="http://schemas.microsoft.com/office/word/2010/wordprocessingShape" mc:Ignorable="w14 w15 w16se w16cid w16 w16cex w16sdtdh w16du wp14">
   <w:abstractNum w:abstractNumId="0" w15:restartNumberingAfterBreak="0">
     <w:nsid w:val="278B4249"/>
     <w:multiLevelType w:val="hybridMultilevel"/>
@@ -5957,7 +6863,7 @@
 </file>
 
 <file path=word/styles.xml><?xml version="1.0" encoding="utf-8"?>
-<w:styles xmlns:mc="http://schemas.openxmlformats.org/markup-compatibility/2006" xmlns:r="http://schemas.openxmlformats.org/officeDocument/2006/relationships" xmlns:w="http://schemas.openxmlformats.org/wordprocessingml/2006/main" xmlns:w14="http://schemas.microsoft.com/office/word/2010/wordml" xmlns:w15="http://schemas.microsoft.com/office/word/2012/wordml" xmlns:w16cex="http://schemas.microsoft.com/office/word/2018/wordml/cex" xmlns:w16cid="http://schemas.microsoft.com/office/word/2016/wordml/cid" xmlns:w16="http://schemas.microsoft.com/office/word/2018/wordml" xmlns:w16sdtdh="http://schemas.microsoft.com/office/word/2020/wordml/sdtdatahash" xmlns:w16se="http://schemas.microsoft.com/office/word/2015/wordml/symex" mc:Ignorable="w14 w15 w16se w16cid w16 w16cex w16sdtdh">
+<w:styles xmlns:mc="http://schemas.openxmlformats.org/markup-compatibility/2006" xmlns:r="http://schemas.openxmlformats.org/officeDocument/2006/relationships" xmlns:w="http://schemas.openxmlformats.org/wordprocessingml/2006/main" xmlns:w14="http://schemas.microsoft.com/office/word/2010/wordml" xmlns:w15="http://schemas.microsoft.com/office/word/2012/wordml" xmlns:w16cex="http://schemas.microsoft.com/office/word/2018/wordml/cex" xmlns:w16cid="http://schemas.microsoft.com/office/word/2016/wordml/cid" xmlns:w16="http://schemas.microsoft.com/office/word/2018/wordml" xmlns:w16du="http://schemas.microsoft.com/office/word/2023/wordml/word16du" xmlns:w16sdtdh="http://schemas.microsoft.com/office/word/2020/wordml/sdtdatahash" xmlns:w16se="http://schemas.microsoft.com/office/word/2015/wordml/symex" mc:Ignorable="w14 w15 w16se w16cid w16 w16cex w16sdtdh w16du">
   <w:docDefaults>
     <w:rPrDefault>
       <w:rPr>
